--- a/Aridsondez_Jerome_Resume .docx
+++ b/Aridsondez_Jerome_Resume .docx
@@ -239,9 +239,64 @@
         <w:spacing w:line="320" w:lineRule="atLeast"/>
         <w:rPr>
           <w:rFonts w:ascii="Century Gothic" w:eastAsia="Century Gothic" w:hAnsi="Century Gothic" w:cs="Century Gothic"/>
+          <w:color w:val="787878"/>
+          <w:sz w:val="22"/>
+          <w:szCs w:val="22"/>
+        </w:rPr>
+      </w:pPr>
+      <w:r>
+        <w:rPr>
+          <w:rFonts w:ascii="Century Gothic" w:eastAsia="Century Gothic" w:hAnsi="Century Gothic" w:cs="Century Gothic"/>
+          <w:color w:val="787878"/>
+          <w:sz w:val="22"/>
+          <w:szCs w:val="22"/>
+        </w:rPr>
+        <w:t>COP3502- Computer Science 1</w:t>
+      </w:r>
+    </w:p>
+    <w:p>
+      <w:pPr>
+        <w:pStyle w:val="p"/>
+        <w:spacing w:line="320" w:lineRule="atLeast"/>
+        <w:ind w:firstLine="720"/>
+        <w:rPr>
+          <w:rFonts w:ascii="Century Gothic" w:eastAsia="Century Gothic" w:hAnsi="Century Gothic" w:cs="Century Gothic"/>
+          <w:color w:val="787878"/>
+          <w:sz w:val="22"/>
+          <w:szCs w:val="22"/>
+        </w:rPr>
+      </w:pPr>
+      <w:r>
+        <w:rPr>
+          <w:rFonts w:ascii="Century Gothic" w:eastAsia="Century Gothic" w:hAnsi="Century Gothic" w:cs="Century Gothic"/>
+          <w:color w:val="787878"/>
+          <w:sz w:val="22"/>
+          <w:szCs w:val="22"/>
+        </w:rPr>
+        <w:t>Proficient in C programming and implementation of known algorithms. Solid grasp of mathematical tools for algorithm analysis and problem-solving techniques, including recursion. Skilled in constructing data structures from primitive constructs and applying search and sorting techniques effectively.</w:t>
+      </w:r>
+    </w:p>
+    <w:p>
+      <w:pPr>
+        <w:pStyle w:val="p"/>
+        <w:spacing w:line="320" w:lineRule="atLeast"/>
+        <w:rPr>
+          <w:rFonts w:ascii="Century Gothic" w:eastAsia="Century Gothic" w:hAnsi="Century Gothic" w:cs="Century Gothic"/>
+          <w:color w:val="787878"/>
+          <w:sz w:val="22"/>
+          <w:szCs w:val="22"/>
+        </w:rPr>
+      </w:pPr>
+    </w:p>
+    <w:p>
+      <w:pPr>
+        <w:pStyle w:val="p"/>
+        <w:spacing w:line="320" w:lineRule="atLeast"/>
+        <w:rPr>
+          <w:rFonts w:ascii="Century Gothic" w:eastAsia="Century Gothic" w:hAnsi="Century Gothic" w:cs="Century Gothic"/>
           <w:b/>
           <w:bCs/>
-          <w:color w:val="787878"/>
+          <w:color w:val="000000" w:themeColor="text1"/>
           <w:sz w:val="22"/>
           <w:szCs w:val="22"/>
         </w:rPr>
@@ -251,11 +306,11 @@
           <w:rFonts w:ascii="Century Gothic" w:eastAsia="Century Gothic" w:hAnsi="Century Gothic" w:cs="Century Gothic"/>
           <w:b/>
           <w:bCs/>
-          <w:color w:val="787878"/>
-          <w:sz w:val="22"/>
-          <w:szCs w:val="22"/>
-        </w:rPr>
-        <w:t>COP3502- Computer Science 1</w:t>
+          <w:color w:val="000000" w:themeColor="text1"/>
+          <w:sz w:val="22"/>
+          <w:szCs w:val="22"/>
+        </w:rPr>
+        <w:t>PROJECTS</w:t>
       </w:r>
     </w:p>
     <w:p>
@@ -264,96 +319,53 @@
         <w:spacing w:line="320" w:lineRule="atLeast"/>
         <w:rPr>
           <w:rFonts w:ascii="Century Gothic" w:eastAsia="Century Gothic" w:hAnsi="Century Gothic" w:cs="Century Gothic"/>
-          <w:color w:val="787878"/>
-          <w:sz w:val="22"/>
-          <w:szCs w:val="22"/>
-        </w:rPr>
-      </w:pPr>
-      <w:r>
-        <w:rPr>
-          <w:rFonts w:ascii="Century Gothic" w:eastAsia="Century Gothic" w:hAnsi="Century Gothic" w:cs="Century Gothic"/>
-          <w:color w:val="787878"/>
-          <w:sz w:val="22"/>
-          <w:szCs w:val="22"/>
-        </w:rPr>
-        <w:t>Proficient in C programming and implementation of known algorithms. Solid grasp of mathematical tools for algorithm analysis and problem-solving techniques, including recursion. Skilled in constructing data structures from primitive constructs and applying search and sorting techniques effectively.</w:t>
+          <w:color w:val="7F7F7F" w:themeColor="text1" w:themeTint="80"/>
+          <w:sz w:val="22"/>
+          <w:szCs w:val="22"/>
+        </w:rPr>
+      </w:pPr>
+      <w:r>
+        <w:rPr>
+          <w:rFonts w:ascii="Century Gothic" w:eastAsia="Century Gothic" w:hAnsi="Century Gothic" w:cs="Century Gothic"/>
+          <w:color w:val="7F7F7F" w:themeColor="text1" w:themeTint="80"/>
+          <w:sz w:val="22"/>
+          <w:szCs w:val="22"/>
+        </w:rPr>
+        <w:t>Personal Portfolio</w:t>
+      </w:r>
+      <w:r>
+        <w:rPr>
+          <w:rFonts w:ascii="Century Gothic" w:eastAsia="Century Gothic" w:hAnsi="Century Gothic" w:cs="Century Gothic"/>
+          <w:color w:val="7F7F7F" w:themeColor="text1" w:themeTint="80"/>
+          <w:sz w:val="22"/>
+          <w:szCs w:val="22"/>
+        </w:rPr>
+        <w:t xml:space="preserve"> Website</w:t>
       </w:r>
     </w:p>
     <w:p>
       <w:pPr>
         <w:pStyle w:val="p"/>
         <w:spacing w:line="320" w:lineRule="atLeast"/>
-        <w:rPr>
-          <w:rFonts w:ascii="Century Gothic" w:eastAsia="Century Gothic" w:hAnsi="Century Gothic" w:cs="Century Gothic"/>
-          <w:color w:val="787878"/>
-          <w:sz w:val="22"/>
-          <w:szCs w:val="22"/>
-        </w:rPr>
-      </w:pPr>
-    </w:p>
-    <w:p>
-      <w:pPr>
-        <w:pStyle w:val="p"/>
-        <w:spacing w:line="320" w:lineRule="atLeast"/>
-        <w:rPr>
-          <w:rFonts w:ascii="Century Gothic" w:eastAsia="Century Gothic" w:hAnsi="Century Gothic" w:cs="Century Gothic"/>
-          <w:b/>
-          <w:bCs/>
-          <w:color w:val="787878"/>
-          <w:sz w:val="22"/>
-          <w:szCs w:val="22"/>
-        </w:rPr>
-      </w:pPr>
-      <w:r>
-        <w:rPr>
-          <w:rFonts w:ascii="Century Gothic" w:eastAsia="Century Gothic" w:hAnsi="Century Gothic" w:cs="Century Gothic"/>
-          <w:b/>
-          <w:bCs/>
-          <w:color w:val="787878"/>
-          <w:sz w:val="22"/>
-          <w:szCs w:val="22"/>
-        </w:rPr>
-        <w:t>CDA- COMPUTER LOGIC AND ORGANIZATION</w:t>
-      </w:r>
-    </w:p>
-    <w:p>
-      <w:pPr>
-        <w:pStyle w:val="p"/>
-        <w:spacing w:line="320" w:lineRule="atLeast"/>
-        <w:rPr>
-          <w:rFonts w:ascii="Century Gothic" w:eastAsia="Century Gothic" w:hAnsi="Century Gothic" w:cs="Century Gothic"/>
-          <w:color w:val="787878"/>
-          <w:sz w:val="22"/>
-          <w:szCs w:val="22"/>
-        </w:rPr>
-      </w:pPr>
-      <w:r>
-        <w:rPr>
-          <w:rFonts w:ascii="Century Gothic" w:eastAsia="Century Gothic" w:hAnsi="Century Gothic" w:cs="Century Gothic"/>
-          <w:color w:val="787878"/>
-          <w:sz w:val="22"/>
-          <w:szCs w:val="22"/>
-        </w:rPr>
-        <w:t>Proficient in Instruction Set Architecture, computing performance, logic design, computer arithmetic, MIPS assembly language, data</w:t>
-      </w:r>
-      <w:r>
-        <w:rPr>
-          <w:rFonts w:ascii="Century Gothic" w:eastAsia="Century Gothic" w:hAnsi="Century Gothic" w:cs="Century Gothic"/>
-          <w:color w:val="787878"/>
-          <w:sz w:val="22"/>
-          <w:szCs w:val="22"/>
-        </w:rPr>
-        <w:t>-</w:t>
-      </w:r>
-      <w:r>
-        <w:rPr>
-          <w:rFonts w:ascii="Century Gothic" w:eastAsia="Century Gothic" w:hAnsi="Century Gothic" w:cs="Century Gothic"/>
-          <w:color w:val="787878"/>
-          <w:sz w:val="22"/>
-          <w:szCs w:val="22"/>
-        </w:rPr>
-        <w:t>path and control unit design, and memory hierarchies</w:t>
-      </w:r>
+        <w:ind w:firstLine="720"/>
+        <w:rPr>
+          <w:rFonts w:ascii="Century Gothic" w:eastAsia="Century Gothic" w:hAnsi="Century Gothic" w:cs="Century Gothic"/>
+          <w:color w:val="787878"/>
+          <w:sz w:val="22"/>
+          <w:szCs w:val="22"/>
+        </w:rPr>
+      </w:pPr>
+      <w:hyperlink r:id="rId6" w:history="1">
+        <w:r>
+          <w:rPr>
+            <w:rStyle w:val="Hyperlink"/>
+            <w:rFonts w:ascii="Century Gothic" w:eastAsia="Century Gothic" w:hAnsi="Century Gothic" w:cs="Century Gothic"/>
+            <w:sz w:val="22"/>
+            <w:szCs w:val="22"/>
+          </w:rPr>
+          <w:t>https://aridsondez.github.io/Portfolio/</w:t>
+        </w:r>
+      </w:hyperlink>
       <w:r>
         <w:rPr>
           <w:rFonts w:ascii="Century Gothic" w:eastAsia="Century Gothic" w:hAnsi="Century Gothic" w:cs="Century Gothic"/>
@@ -363,63 +375,32 @@
         </w:rPr>
         <w:t>.</w:t>
       </w:r>
-    </w:p>
-    <w:p>
-      <w:pPr>
-        <w:pStyle w:val="p"/>
-        <w:spacing w:line="320" w:lineRule="atLeast"/>
-        <w:rPr>
-          <w:rFonts w:ascii="Century Gothic" w:eastAsia="Century Gothic" w:hAnsi="Century Gothic" w:cs="Century Gothic"/>
-          <w:color w:val="787878"/>
-          <w:sz w:val="22"/>
-          <w:szCs w:val="22"/>
-        </w:rPr>
-      </w:pPr>
-    </w:p>
-    <w:p>
-      <w:pPr>
-        <w:pStyle w:val="p"/>
-        <w:spacing w:line="320" w:lineRule="atLeast"/>
-        <w:rPr>
-          <w:rFonts w:ascii="Century Gothic" w:eastAsia="Century Gothic" w:hAnsi="Century Gothic" w:cs="Century Gothic"/>
-          <w:b/>
-          <w:bCs/>
-          <w:color w:val="787878"/>
-          <w:sz w:val="22"/>
-          <w:szCs w:val="22"/>
-        </w:rPr>
-      </w:pPr>
-      <w:r>
-        <w:rPr>
-          <w:rFonts w:ascii="Century Gothic" w:eastAsia="Century Gothic" w:hAnsi="Century Gothic" w:cs="Century Gothic"/>
-          <w:b/>
-          <w:bCs/>
-          <w:color w:val="787878"/>
-          <w:sz w:val="22"/>
-          <w:szCs w:val="22"/>
-        </w:rPr>
-        <w:t xml:space="preserve">CIS- SECURITY IN PROGRAMMING </w:t>
-      </w:r>
-    </w:p>
-    <w:p>
-      <w:pPr>
-        <w:pStyle w:val="p"/>
-        <w:spacing w:line="320" w:lineRule="atLeast"/>
-        <w:rPr>
-          <w:rFonts w:ascii="Century Gothic" w:eastAsia="Century Gothic" w:hAnsi="Century Gothic" w:cs="Century Gothic"/>
-          <w:color w:val="787878"/>
-          <w:sz w:val="22"/>
-          <w:szCs w:val="22"/>
-        </w:rPr>
-      </w:pPr>
-      <w:r>
-        <w:rPr>
-          <w:rFonts w:ascii="Century Gothic" w:eastAsia="Century Gothic" w:hAnsi="Century Gothic" w:cs="Century Gothic"/>
-          <w:color w:val="787878"/>
-          <w:sz w:val="22"/>
-          <w:szCs w:val="22"/>
-        </w:rPr>
-        <w:t xml:space="preserve">Attained a foundational understanding of security theory and practice in modern computing environments, including classic and modern symmetric and public key cryptographic methods. </w:t>
+      <w:r>
+        <w:rPr>
+          <w:rFonts w:ascii="Century Gothic" w:eastAsia="Century Gothic" w:hAnsi="Century Gothic" w:cs="Century Gothic"/>
+          <w:color w:val="787878"/>
+          <w:sz w:val="22"/>
+          <w:szCs w:val="22"/>
+        </w:rPr>
+        <w:t xml:space="preserve"> </w:t>
+      </w:r>
+      <w:r>
+        <w:rPr>
+          <w:rFonts w:ascii="Century Gothic" w:eastAsia="Century Gothic" w:hAnsi="Century Gothic" w:cs="Century Gothic"/>
+          <w:color w:val="787878"/>
+          <w:sz w:val="22"/>
+          <w:szCs w:val="22"/>
+        </w:rPr>
+        <w:t xml:space="preserve">Personal Portfolio Website: Demonstrates expertise in HTML, CSS, and web development, showcasing a collection of diverse projects and providing easy contact options for further </w:t>
+      </w:r>
+      <w:r>
+        <w:rPr>
+          <w:rFonts w:ascii="Century Gothic" w:eastAsia="Century Gothic" w:hAnsi="Century Gothic" w:cs="Century Gothic"/>
+          <w:color w:val="787878"/>
+          <w:sz w:val="22"/>
+          <w:szCs w:val="22"/>
+        </w:rPr>
+        <w:t>engagement.</w:t>
       </w:r>
     </w:p>
     <w:p>
@@ -2394,7 +2375,6 @@
   <w:style w:type="character" w:default="1" w:styleId="DefaultParagraphFont">
     <w:name w:val="Default Paragraph Font"/>
     <w:uiPriority w:val="1"/>
-    <w:semiHidden/>
     <w:unhideWhenUsed/>
   </w:style>
   <w:style w:type="table" w:default="1" w:styleId="TableNormal">
@@ -2635,6 +2615,18 @@
     <w:rPr>
       <w:color w:val="800080" w:themeColor="followedHyperlink"/>
       <w:u w:val="single"/>
+    </w:rPr>
+  </w:style>
+  <w:style w:type="character" w:styleId="UnresolvedMention">
+    <w:name w:val="Unresolved Mention"/>
+    <w:basedOn w:val="DefaultParagraphFont"/>
+    <w:uiPriority w:val="99"/>
+    <w:semiHidden/>
+    <w:unhideWhenUsed/>
+    <w:rsid w:val="005E793E"/>
+    <w:rPr>
+      <w:color w:val="605E5C"/>
+      <w:shd w:val="clear" w:color="auto" w:fill="E1DFDD"/>
     </w:rPr>
   </w:style>
 </w:styles>
